--- a/Gruppeeksamen - Semesteroppgave.docx
+++ b/Gruppeeksamen - Semesteroppgave.docx
@@ -168,25 +168,7 @@
           <w:sz w:val="24"/>
           <w:szCs w:val="24"/>
         </w:rPr>
-        <w:t xml:space="preserve">, </w:t>
-      </w:r>
-      <w:proofErr w:type="gramStart"/>
-      <w:r>
-        <w:rPr>
-          <w:rFonts w:ascii="Times New Roman" w:hAnsi="Times New Roman" w:cs="Times New Roman"/>
-          <w:sz w:val="24"/>
-          <w:szCs w:val="24"/>
-        </w:rPr>
-        <w:t>in order for</w:t>
-      </w:r>
-      <w:proofErr w:type="gramEnd"/>
-      <w:r>
-        <w:rPr>
-          <w:rFonts w:ascii="Times New Roman" w:hAnsi="Times New Roman" w:cs="Times New Roman"/>
-          <w:sz w:val="24"/>
-          <w:szCs w:val="24"/>
-        </w:rPr>
-        <w:t xml:space="preserve"> it to work on the original dataset. </w:t>
+        <w:t xml:space="preserve">, in order for it to work on the original dataset. </w:t>
       </w:r>
     </w:p>
     <w:p>
@@ -771,9 +753,8 @@
           <w:szCs w:val="24"/>
           <w:highlight w:val="red"/>
         </w:rPr>
-        <w:t xml:space="preserve">Building Class </w:t>
-      </w:r>
-      <w:proofErr w:type="gramStart"/>
+        <w:t>Building Class At Present</w:t>
+      </w:r>
       <w:r>
         <w:rPr>
           <w:rFonts w:ascii="Times New Roman" w:hAnsi="Times New Roman" w:cs="Times New Roman"/>
@@ -781,25 +762,6 @@
           <w:szCs w:val="24"/>
           <w:highlight w:val="red"/>
         </w:rPr>
-        <w:t>At</w:t>
-      </w:r>
-      <w:proofErr w:type="gramEnd"/>
-      <w:r>
-        <w:rPr>
-          <w:rFonts w:ascii="Times New Roman" w:hAnsi="Times New Roman" w:cs="Times New Roman"/>
-          <w:sz w:val="24"/>
-          <w:szCs w:val="24"/>
-          <w:highlight w:val="red"/>
-        </w:rPr>
-        <w:t xml:space="preserve"> Present</w:t>
-      </w:r>
-      <w:r>
-        <w:rPr>
-          <w:rFonts w:ascii="Times New Roman" w:hAnsi="Times New Roman" w:cs="Times New Roman"/>
-          <w:sz w:val="24"/>
-          <w:szCs w:val="24"/>
-          <w:highlight w:val="red"/>
-        </w:rPr>
         <w:t>.</w:t>
       </w:r>
       <w:r>
@@ -1054,27 +1016,7 @@
           <w:szCs w:val="24"/>
           <w:lang w:val="nb-NO"/>
         </w:rPr>
-        <w:t xml:space="preserve">il å </w:t>
-      </w:r>
-      <w:proofErr w:type="gramStart"/>
-      <w:r>
-        <w:rPr>
-          <w:rFonts w:ascii="Times New Roman" w:hAnsi="Times New Roman" w:cs="Times New Roman"/>
-          <w:sz w:val="24"/>
-          <w:szCs w:val="24"/>
-          <w:lang w:val="nb-NO"/>
-        </w:rPr>
-        <w:t>generere</w:t>
-      </w:r>
-      <w:proofErr w:type="gramEnd"/>
-      <w:r>
-        <w:rPr>
-          <w:rFonts w:ascii="Times New Roman" w:hAnsi="Times New Roman" w:cs="Times New Roman"/>
-          <w:sz w:val="24"/>
-          <w:szCs w:val="24"/>
-          <w:lang w:val="nb-NO"/>
-        </w:rPr>
-        <w:t xml:space="preserve"> «profitt», som regel utleie. </w:t>
+        <w:t xml:space="preserve">il å generere «profitt», som regel utleie. </w:t>
       </w:r>
       <w:r>
         <w:rPr>
@@ -2108,27 +2050,7 @@
           <w:szCs w:val="24"/>
           <w:lang w:val="nb-NO"/>
         </w:rPr>
-        <w:t xml:space="preserve">20? 30? 40? 50?) av </w:t>
-      </w:r>
-      <w:proofErr w:type="gramStart"/>
-      <w:r>
-        <w:rPr>
-          <w:rFonts w:ascii="Times New Roman" w:hAnsi="Times New Roman" w:cs="Times New Roman"/>
-          <w:sz w:val="24"/>
-          <w:szCs w:val="24"/>
-          <w:lang w:val="nb-NO"/>
-        </w:rPr>
-        <w:t>de</w:t>
-      </w:r>
-      <w:proofErr w:type="gramEnd"/>
-      <w:r>
-        <w:rPr>
-          <w:rFonts w:ascii="Times New Roman" w:hAnsi="Times New Roman" w:cs="Times New Roman"/>
-          <w:sz w:val="24"/>
-          <w:szCs w:val="24"/>
-          <w:lang w:val="nb-NO"/>
-        </w:rPr>
-        <w:t>. Dette er for å minimere risikoen</w:t>
+        <w:t>20? 30? 40? 50?) av de. Dette er for å minimere risikoen</w:t>
       </w:r>
       <w:r>
         <w:rPr>
@@ -2168,6 +2090,35 @@
           <w:lang w:val="nb-NO"/>
         </w:rPr>
         <w:t xml:space="preserve">. </w:t>
+      </w:r>
+      <w:r>
+        <w:rPr>
+          <w:rFonts w:ascii="Times New Roman" w:hAnsi="Times New Roman" w:cs="Times New Roman"/>
+          <w:sz w:val="24"/>
+          <w:szCs w:val="24"/>
+          <w:lang w:val="nb-NO"/>
+        </w:rPr>
+        <w:t xml:space="preserve">(pre - </w:t>
+      </w:r>
+      <w:proofErr w:type="spellStart"/>
+      <w:r>
+        <w:rPr>
+          <w:rFonts w:ascii="Times New Roman" w:hAnsi="Times New Roman" w:cs="Times New Roman"/>
+          <w:sz w:val="24"/>
+          <w:szCs w:val="24"/>
+          <w:lang w:val="nb-NO"/>
+        </w:rPr>
+        <w:t>processing</w:t>
+      </w:r>
+      <w:proofErr w:type="spellEnd"/>
+      <w:r>
+        <w:rPr>
+          <w:rFonts w:ascii="Times New Roman" w:hAnsi="Times New Roman" w:cs="Times New Roman"/>
+          <w:sz w:val="24"/>
+          <w:szCs w:val="24"/>
+          <w:lang w:val="nb-NO"/>
+        </w:rPr>
+        <w:t xml:space="preserve"> eller for hver modell?) </w:t>
       </w:r>
     </w:p>
     <w:p>
